--- a/ENG-110/Argumentation essay/Intro.docx
+++ b/ENG-110/Argumentation essay/Intro.docx
@@ -4,6 +4,7 @@
   <w:body>
     <w:p>
       <w:pPr>
+        <w:spacing w:line="360" w:lineRule="auto"/>
         <w:rPr>
           <w:rFonts w:ascii="Calibri" w:hAnsi="Calibri" w:cs="Calibri"/>
           <w:u w:val="single"/>
@@ -19,6 +20,7 @@
     </w:p>
     <w:p>
       <w:pPr>
+        <w:spacing w:line="360" w:lineRule="auto"/>
         <w:rPr>
           <w:rFonts w:ascii="Calibri" w:hAnsi="Calibri" w:cs="Calibri"/>
         </w:rPr>
@@ -33,6 +35,7 @@
     </w:p>
     <w:p>
       <w:pPr>
+        <w:spacing w:line="360" w:lineRule="auto"/>
         <w:rPr>
           <w:rFonts w:ascii="Calibri" w:hAnsi="Calibri" w:cs="Calibri"/>
           <w:u w:val="single"/>
@@ -53,6 +56,7 @@
           <w:ilvl w:val="0"/>
           <w:numId w:val="1"/>
         </w:numPr>
+        <w:spacing w:line="360" w:lineRule="auto"/>
         <w:rPr>
           <w:rFonts w:ascii="Calibri" w:hAnsi="Calibri" w:cs="Calibri"/>
         </w:rPr>
@@ -77,6 +81,7 @@
           <w:ilvl w:val="0"/>
           <w:numId w:val="1"/>
         </w:numPr>
+        <w:spacing w:line="360" w:lineRule="auto"/>
         <w:rPr>
           <w:rFonts w:ascii="Calibri" w:hAnsi="Calibri" w:cs="Calibri"/>
         </w:rPr>
@@ -95,15 +100,126 @@
           <w:ilvl w:val="0"/>
           <w:numId w:val="1"/>
         </w:numPr>
-        <w:rPr>
-          <w:rFonts w:ascii="Calibri" w:hAnsi="Calibri" w:cs="Calibri"/>
-        </w:rPr>
-      </w:pPr>
-      <w:r>
-        <w:rPr>
-          <w:rFonts w:ascii="Calibri" w:hAnsi="Calibri" w:cs="Calibri"/>
-        </w:rPr>
-        <w:t>Empathy is one of the most important traits of a student: developmental malleability is crucial for efficient learning.</w:t>
+        <w:spacing w:line="360" w:lineRule="auto"/>
+        <w:rPr>
+          <w:rFonts w:ascii="Calibri" w:hAnsi="Calibri" w:cs="Calibri"/>
+        </w:rPr>
+      </w:pPr>
+      <w:r>
+        <w:rPr>
+          <w:rFonts w:ascii="Calibri" w:hAnsi="Calibri" w:cs="Calibri"/>
+        </w:rPr>
+        <w:t>Empathy is one of the most important traits of a student</w:t>
+      </w:r>
+      <w:r>
+        <w:rPr>
+          <w:rFonts w:ascii="Calibri" w:hAnsi="Calibri" w:cs="Calibri"/>
+        </w:rPr>
+        <w:t>;</w:t>
+      </w:r>
+      <w:r>
+        <w:rPr>
+          <w:rFonts w:ascii="Calibri" w:hAnsi="Calibri" w:cs="Calibri"/>
+        </w:rPr>
+        <w:t xml:space="preserve"> developmental malleability is crucial for efficient learning.</w:t>
+      </w:r>
+    </w:p>
+    <w:p>
+      <w:pPr>
+        <w:pStyle w:val="ListParagraph"/>
+        <w:numPr>
+          <w:ilvl w:val="0"/>
+          <w:numId w:val="1"/>
+        </w:numPr>
+        <w:spacing w:line="360" w:lineRule="auto"/>
+        <w:rPr>
+          <w:rFonts w:ascii="Calibri" w:hAnsi="Calibri" w:cs="Calibri"/>
+        </w:rPr>
+      </w:pPr>
+      <w:r>
+        <w:rPr>
+          <w:rFonts w:ascii="Calibri" w:hAnsi="Calibri" w:cs="Calibri"/>
+        </w:rPr>
+        <w:t xml:space="preserve">Over these past few years, there’s been a lot of protest against </w:t>
+      </w:r>
+      <w:r>
+        <w:rPr>
+          <w:rFonts w:ascii="Calibri" w:hAnsi="Calibri" w:cs="Calibri"/>
+        </w:rPr>
+        <w:t>the censorship</w:t>
+      </w:r>
+      <w:r>
+        <w:rPr>
+          <w:rFonts w:ascii="Calibri" w:hAnsi="Calibri" w:cs="Calibri"/>
+        </w:rPr>
+        <w:t>.</w:t>
+      </w:r>
+    </w:p>
+    <w:p>
+      <w:pPr>
+        <w:pStyle w:val="ListParagraph"/>
+        <w:numPr>
+          <w:ilvl w:val="0"/>
+          <w:numId w:val="1"/>
+        </w:numPr>
+        <w:spacing w:line="360" w:lineRule="auto"/>
+        <w:rPr>
+          <w:rFonts w:ascii="Calibri" w:hAnsi="Calibri" w:cs="Calibri"/>
+        </w:rPr>
+      </w:pPr>
+      <w:r>
+        <w:rPr>
+          <w:rFonts w:ascii="Calibri" w:hAnsi="Calibri" w:cs="Calibri"/>
+        </w:rPr>
+        <w:t>Many school board meetings have been held whether books on LGBTQ+ topics should be kept in their libraries.</w:t>
+      </w:r>
+    </w:p>
+    <w:p>
+      <w:pPr>
+        <w:spacing w:line="360" w:lineRule="auto"/>
+        <w:rPr>
+          <w:rFonts w:ascii="Calibri" w:hAnsi="Calibri" w:cs="Calibri"/>
+        </w:rPr>
+      </w:pPr>
+      <w:r>
+        <w:rPr>
+          <w:rFonts w:ascii="Calibri" w:hAnsi="Calibri" w:cs="Calibri"/>
+        </w:rPr>
+        <w:br w:type="page"/>
+      </w:r>
+    </w:p>
+    <w:p>
+      <w:pPr>
+        <w:spacing w:line="360" w:lineRule="auto"/>
+        <w:ind w:firstLine="408"/>
+        <w:rPr>
+          <w:rFonts w:ascii="Calibri" w:hAnsi="Calibri" w:cs="Calibri"/>
+        </w:rPr>
+      </w:pPr>
+      <w:r>
+        <w:rPr>
+          <w:rFonts w:ascii="Calibri" w:hAnsi="Calibri" w:cs="Calibri"/>
+        </w:rPr>
+        <w:lastRenderedPageBreak/>
+        <w:t>In recent years, there’s been a growing number of books banned that contain LGBTQ+ themes. The “Don’t Say Gay” and “Stop W.O.K.E.</w:t>
+      </w:r>
+      <w:r>
+        <w:rPr>
+          <w:rFonts w:ascii="Calibri" w:hAnsi="Calibri" w:cs="Calibri"/>
+        </w:rPr>
+        <w:t>” acts have caused over 1.6 million books in classrooms and school libraries to be reviewed. The process for reviewing a book typically is to keep the book on the shelf until proven guilty, but with a lack of enforcement this is not always the case.</w:t>
+      </w:r>
+      <w:r>
+        <w:rPr>
+          <w:rFonts w:ascii="Calibri" w:hAnsi="Calibri" w:cs="Calibri"/>
+        </w:rPr>
+        <w:t xml:space="preserve"> Diverse literature is extremely important for developing empathy in students. Developmental malleability is crucial for efficient learning. Over these past few years, there’s been a lot of protest against the censorship. Many school board meetings have been held whether books on LGBTQ+ topics should be kept in the classroom. </w:t>
+      </w:r>
+      <w:r>
+        <w:rPr>
+          <w:rFonts w:ascii="Calibri" w:hAnsi="Calibri" w:cs="Calibri"/>
+        </w:rPr>
+        <w:t>By banning books of LGBTQ+ authors, it deprives the youth—not just the queer youth—of useful and essential information required to grow and develop the empathy necessary to make positive changes in the world.</w:t>
       </w:r>
     </w:p>
     <w:sectPr>

--- a/ENG-110/Argumentation essay/Intro.docx
+++ b/ENG-110/Argumentation essay/Intro.docx
@@ -140,14 +140,30 @@
         <w:rPr>
           <w:rFonts w:ascii="Calibri" w:hAnsi="Calibri" w:cs="Calibri"/>
         </w:rPr>
-        <w:t xml:space="preserve">Over these past few years, there’s been a lot of protest against </w:t>
-      </w:r>
+        <w:t xml:space="preserve">Over these past few years, there’s been a lot of </w:t>
+      </w:r>
+      <w:proofErr w:type="gramStart"/>
+      <w:r>
+        <w:rPr>
+          <w:rFonts w:ascii="Calibri" w:hAnsi="Calibri" w:cs="Calibri"/>
+        </w:rPr>
+        <w:t>protest against</w:t>
+      </w:r>
+      <w:proofErr w:type="gramEnd"/>
+      <w:r>
+        <w:rPr>
+          <w:rFonts w:ascii="Calibri" w:hAnsi="Calibri" w:cs="Calibri"/>
+        </w:rPr>
+        <w:t xml:space="preserve"> </w:t>
+      </w:r>
+      <w:proofErr w:type="gramStart"/>
       <w:r>
         <w:rPr>
           <w:rFonts w:ascii="Calibri" w:hAnsi="Calibri" w:cs="Calibri"/>
         </w:rPr>
         <w:t>the censorship</w:t>
       </w:r>
+      <w:proofErr w:type="gramEnd"/>
       <w:r>
         <w:rPr>
           <w:rFonts w:ascii="Calibri" w:hAnsi="Calibri" w:cs="Calibri"/>
@@ -213,7 +229,71 @@
         <w:rPr>
           <w:rFonts w:ascii="Calibri" w:hAnsi="Calibri" w:cs="Calibri"/>
         </w:rPr>
-        <w:t xml:space="preserve"> Diverse literature is extremely important for developing empathy in students. Developmental malleability is crucial for efficient learning. Over these past few years, there’s been a lot of protest against the censorship. Many school board meetings have been held whether books on LGBTQ+ topics should be kept in the classroom. </w:t>
+        <w:t xml:space="preserve"> Diverse literature </w:t>
+      </w:r>
+      <w:r>
+        <w:rPr>
+          <w:rFonts w:ascii="Calibri" w:hAnsi="Calibri" w:cs="Calibri"/>
+        </w:rPr>
+        <w:t>has proven important</w:t>
+      </w:r>
+      <w:r>
+        <w:rPr>
+          <w:rFonts w:ascii="Calibri" w:hAnsi="Calibri" w:cs="Calibri"/>
+        </w:rPr>
+        <w:t xml:space="preserve"> for developing empathy in students</w:t>
+      </w:r>
+      <w:r>
+        <w:rPr>
+          <w:rFonts w:ascii="Calibri" w:hAnsi="Calibri" w:cs="Calibri"/>
+        </w:rPr>
+        <w:t xml:space="preserve"> and</w:t>
+      </w:r>
+      <w:r>
+        <w:rPr>
+          <w:rFonts w:ascii="Calibri" w:hAnsi="Calibri" w:cs="Calibri"/>
+        </w:rPr>
+        <w:t xml:space="preserve"> </w:t>
+      </w:r>
+      <w:r>
+        <w:rPr>
+          <w:rFonts w:ascii="Calibri" w:hAnsi="Calibri" w:cs="Calibri"/>
+        </w:rPr>
+        <w:t>d</w:t>
+      </w:r>
+      <w:r>
+        <w:rPr>
+          <w:rFonts w:ascii="Calibri" w:hAnsi="Calibri" w:cs="Calibri"/>
+        </w:rPr>
+        <w:t xml:space="preserve">evelopmental malleability is crucial for efficient learning. Over these past few years, there’s been a lot of </w:t>
+      </w:r>
+      <w:proofErr w:type="gramStart"/>
+      <w:r>
+        <w:rPr>
+          <w:rFonts w:ascii="Calibri" w:hAnsi="Calibri" w:cs="Calibri"/>
+        </w:rPr>
+        <w:t>protest against</w:t>
+      </w:r>
+      <w:proofErr w:type="gramEnd"/>
+      <w:r>
+        <w:rPr>
+          <w:rFonts w:ascii="Calibri" w:hAnsi="Calibri" w:cs="Calibri"/>
+        </w:rPr>
+        <w:t xml:space="preserve"> </w:t>
+      </w:r>
+      <w:proofErr w:type="gramStart"/>
+      <w:r>
+        <w:rPr>
+          <w:rFonts w:ascii="Calibri" w:hAnsi="Calibri" w:cs="Calibri"/>
+        </w:rPr>
+        <w:t>the censorship</w:t>
+      </w:r>
+      <w:proofErr w:type="gramEnd"/>
+      <w:r>
+        <w:rPr>
+          <w:rFonts w:ascii="Calibri" w:hAnsi="Calibri" w:cs="Calibri"/>
+        </w:rPr>
+        <w:t xml:space="preserve">. Many school board meetings have been held whether books on LGBTQ+ topics should be kept in the classroom. </w:t>
       </w:r>
       <w:r>
         <w:rPr>

--- a/ENG-110/Argumentation essay/Intro.docx
+++ b/ENG-110/Argumentation essay/Intro.docx
@@ -140,30 +140,14 @@
         <w:rPr>
           <w:rFonts w:ascii="Calibri" w:hAnsi="Calibri" w:cs="Calibri"/>
         </w:rPr>
-        <w:t xml:space="preserve">Over these past few years, there’s been a lot of </w:t>
-      </w:r>
-      <w:proofErr w:type="gramStart"/>
-      <w:r>
-        <w:rPr>
-          <w:rFonts w:ascii="Calibri" w:hAnsi="Calibri" w:cs="Calibri"/>
-        </w:rPr>
-        <w:t>protest against</w:t>
-      </w:r>
-      <w:proofErr w:type="gramEnd"/>
-      <w:r>
-        <w:rPr>
-          <w:rFonts w:ascii="Calibri" w:hAnsi="Calibri" w:cs="Calibri"/>
-        </w:rPr>
-        <w:t xml:space="preserve"> </w:t>
-      </w:r>
-      <w:proofErr w:type="gramStart"/>
+        <w:t xml:space="preserve">Over these past few years, there’s been a lot of protest against </w:t>
+      </w:r>
       <w:r>
         <w:rPr>
           <w:rFonts w:ascii="Calibri" w:hAnsi="Calibri" w:cs="Calibri"/>
         </w:rPr>
         <w:t>the censorship</w:t>
       </w:r>
-      <w:proofErr w:type="gramEnd"/>
       <w:r>
         <w:rPr>
           <w:rFonts w:ascii="Calibri" w:hAnsi="Calibri" w:cs="Calibri"/>
@@ -265,42 +249,314 @@
         <w:rPr>
           <w:rFonts w:ascii="Calibri" w:hAnsi="Calibri" w:cs="Calibri"/>
         </w:rPr>
-        <w:t xml:space="preserve">evelopmental malleability is crucial for efficient learning. Over these past few years, there’s been a lot of </w:t>
-      </w:r>
-      <w:proofErr w:type="gramStart"/>
-      <w:r>
-        <w:rPr>
-          <w:rFonts w:ascii="Calibri" w:hAnsi="Calibri" w:cs="Calibri"/>
-        </w:rPr>
-        <w:t>protest against</w:t>
-      </w:r>
-      <w:proofErr w:type="gramEnd"/>
+        <w:t xml:space="preserve">evelopmental malleability is crucial for efficient learning. Over these past few years, there’s been a lot of protest against the censorship. Many school board meetings have been held whether books on LGBTQ+ topics should be kept in the classroom. </w:t>
+      </w:r>
+      <w:r>
+        <w:rPr>
+          <w:rFonts w:ascii="Calibri" w:hAnsi="Calibri" w:cs="Calibri"/>
+        </w:rPr>
+        <w:t>By banning books of LGBTQ+ authors, it deprives the youth—not just the queer youth—of useful and essential information required to grow and develop the empathy necessary to make positive changes in the world.</w:t>
+      </w:r>
+    </w:p>
+    <w:p>
+      <w:pPr>
+        <w:spacing w:line="360" w:lineRule="auto"/>
+        <w:ind w:firstLine="408"/>
+        <w:rPr>
+          <w:rFonts w:ascii="Calibri" w:hAnsi="Calibri" w:cs="Calibri"/>
+        </w:rPr>
+      </w:pPr>
+    </w:p>
+    <w:p>
+      <w:pPr>
+        <w:spacing w:line="360" w:lineRule="auto"/>
+        <w:ind w:firstLine="408"/>
+        <w:rPr>
+          <w:rFonts w:ascii="Calibri" w:hAnsi="Calibri" w:cs="Calibri"/>
+        </w:rPr>
+      </w:pPr>
+      <w:r>
+        <w:rPr>
+          <w:rFonts w:ascii="Calibri" w:hAnsi="Calibri" w:cs="Calibri"/>
+        </w:rPr>
+        <w:t xml:space="preserve">In the past few years, there’s been a growing number of books banned that contain LGBTQ+ themes. </w:t>
+      </w:r>
+      <w:r>
+        <w:rPr>
+          <w:rFonts w:ascii="Calibri" w:hAnsi="Calibri" w:cs="Calibri"/>
+        </w:rPr>
+        <w:t xml:space="preserve">In Duval Country, Florida alone 1.6 million books in classroom sand school libraries were reviewed </w:t>
+      </w:r>
+      <w:r>
+        <w:rPr>
+          <w:rFonts w:ascii="Calibri" w:hAnsi="Calibri" w:cs="Calibri"/>
+        </w:rPr>
+        <w:t>to</w:t>
+      </w:r>
+      <w:r>
+        <w:rPr>
+          <w:rFonts w:ascii="Calibri" w:hAnsi="Calibri" w:cs="Calibri"/>
+        </w:rPr>
+        <w:t xml:space="preserve"> keep </w:t>
+      </w:r>
+      <w:r>
+        <w:rPr>
+          <w:rFonts w:ascii="Calibri" w:hAnsi="Calibri" w:cs="Calibri"/>
+        </w:rPr>
+        <w:t xml:space="preserve">to standards </w:t>
+      </w:r>
+      <w:r>
+        <w:rPr>
+          <w:rFonts w:ascii="Calibri" w:hAnsi="Calibri" w:cs="Calibri"/>
+        </w:rPr>
+        <w:t>with t</w:t>
+      </w:r>
+      <w:r>
+        <w:rPr>
+          <w:rFonts w:ascii="Calibri" w:hAnsi="Calibri" w:cs="Calibri"/>
+        </w:rPr>
+        <w:t>he “Don’t Say Gay”</w:t>
+      </w:r>
+      <w:r>
+        <w:rPr>
+          <w:rFonts w:ascii="Calibri" w:hAnsi="Calibri" w:cs="Calibri"/>
+        </w:rPr>
+        <w:t xml:space="preserve"> law</w:t>
+      </w:r>
+      <w:r>
+        <w:rPr>
+          <w:rFonts w:ascii="Calibri" w:hAnsi="Calibri" w:cs="Calibri"/>
+        </w:rPr>
+        <w:t xml:space="preserve"> and</w:t>
+      </w:r>
+      <w:r>
+        <w:rPr>
+          <w:rFonts w:ascii="Calibri" w:hAnsi="Calibri" w:cs="Calibri"/>
+        </w:rPr>
+        <w:t xml:space="preserve"> the</w:t>
+      </w:r>
+      <w:r>
+        <w:rPr>
+          <w:rFonts w:ascii="Calibri" w:hAnsi="Calibri" w:cs="Calibri"/>
+        </w:rPr>
+        <w:t xml:space="preserve"> “Stop W.O.K.E.” ac</w:t>
+      </w:r>
+      <w:r>
+        <w:rPr>
+          <w:rFonts w:ascii="Calibri" w:hAnsi="Calibri" w:cs="Calibri"/>
+        </w:rPr>
+        <w:t>t</w:t>
+      </w:r>
+      <w:r>
+        <w:rPr>
+          <w:rFonts w:ascii="Calibri" w:hAnsi="Calibri" w:cs="Calibri"/>
+        </w:rPr>
+        <w:t>.</w:t>
+      </w:r>
+      <w:r>
+        <w:rPr>
+          <w:rFonts w:ascii="Calibri" w:hAnsi="Calibri" w:cs="Calibri"/>
+        </w:rPr>
+        <w:t xml:space="preserve"> An ACLU article summarizes </w:t>
+      </w:r>
+      <w:r>
+        <w:rPr>
+          <w:rFonts w:ascii="Calibri" w:hAnsi="Calibri" w:cs="Calibri"/>
+        </w:rPr>
+        <w:t>the “Stop W.O.K.E.” act nicely, “</w:t>
+      </w:r>
+      <w:r>
+        <w:rPr>
+          <w:rFonts w:ascii="Calibri" w:hAnsi="Calibri" w:cs="Calibri"/>
+        </w:rPr>
+        <w:t>a classroom censorship law which severely restricts Florida educators and students from learning and talking about issues related to race and gender in higher education classrooms.</w:t>
+      </w:r>
+      <w:r>
+        <w:rPr>
+          <w:rFonts w:ascii="Calibri" w:hAnsi="Calibri" w:cs="Calibri"/>
+        </w:rPr>
+        <w:t>”</w:t>
+      </w:r>
+      <w:r>
+        <w:rPr>
+          <w:rFonts w:ascii="Calibri" w:hAnsi="Calibri" w:cs="Calibri"/>
+        </w:rPr>
+        <w:t xml:space="preserve"> [1]</w:t>
+      </w:r>
       <w:r>
         <w:rPr>
           <w:rFonts w:ascii="Calibri" w:hAnsi="Calibri" w:cs="Calibri"/>
         </w:rPr>
         <w:t xml:space="preserve"> </w:t>
       </w:r>
-      <w:proofErr w:type="gramStart"/>
-      <w:r>
-        <w:rPr>
-          <w:rFonts w:ascii="Calibri" w:hAnsi="Calibri" w:cs="Calibri"/>
-        </w:rPr>
-        <w:t>the censorship</w:t>
-      </w:r>
-      <w:proofErr w:type="gramEnd"/>
-      <w:r>
-        <w:rPr>
-          <w:rFonts w:ascii="Calibri" w:hAnsi="Calibri" w:cs="Calibri"/>
-        </w:rPr>
-        <w:t xml:space="preserve">. Many school board meetings have been held whether books on LGBTQ+ topics should be kept in the classroom. </w:t>
-      </w:r>
-      <w:r>
-        <w:rPr>
-          <w:rFonts w:ascii="Calibri" w:hAnsi="Calibri" w:cs="Calibri"/>
-        </w:rPr>
-        <w:t>By banning books of LGBTQ+ authors, it deprives the youth—not just the queer youth—of useful and essential information required to grow and develop the empathy necessary to make positive changes in the world.</w:t>
-      </w:r>
+      <w:r>
+        <w:rPr>
+          <w:rFonts w:ascii="Calibri" w:hAnsi="Calibri" w:cs="Calibri"/>
+        </w:rPr>
+        <w:t>The Nation</w:t>
+      </w:r>
+      <w:r>
+        <w:rPr>
+          <w:rFonts w:ascii="Calibri" w:hAnsi="Calibri" w:cs="Calibri"/>
+        </w:rPr>
+        <w:t>al</w:t>
+      </w:r>
+      <w:r>
+        <w:rPr>
+          <w:rFonts w:ascii="Calibri" w:hAnsi="Calibri" w:cs="Calibri"/>
+        </w:rPr>
+        <w:t xml:space="preserve"> Education Association includes the purpose of the “Don’t Say Gay” law in a digital article, “</w:t>
+      </w:r>
+      <w:r>
+        <w:rPr>
+          <w:rFonts w:ascii="Calibri" w:hAnsi="Calibri" w:cs="Calibri"/>
+        </w:rPr>
+        <w:t xml:space="preserve">[to] </w:t>
+      </w:r>
+      <w:r>
+        <w:rPr>
+          <w:rFonts w:ascii="Calibri" w:hAnsi="Calibri" w:cs="Calibri"/>
+        </w:rPr>
+        <w:t>prohibit classroom discussion about sexual orientation or gender identity in certain grade levels or in a specified manner</w:t>
+      </w:r>
+      <w:r>
+        <w:rPr>
+          <w:rFonts w:ascii="Calibri" w:hAnsi="Calibri" w:cs="Calibri"/>
+        </w:rPr>
+        <w:t>.” [2]</w:t>
+      </w:r>
+      <w:r>
+        <w:rPr>
+          <w:rFonts w:ascii="Calibri" w:hAnsi="Calibri" w:cs="Calibri"/>
+        </w:rPr>
+        <w:t xml:space="preserve"> </w:t>
+      </w:r>
+      <w:r>
+        <w:rPr>
+          <w:rFonts w:ascii="Calibri" w:hAnsi="Calibri" w:cs="Calibri"/>
+        </w:rPr>
+        <w:t xml:space="preserve">When a book is reviewed, typically the process is to keep it on the shelf until proven guilty, but with a lack of enforcement this is not always the case. </w:t>
+      </w:r>
+      <w:r>
+        <w:rPr>
+          <w:rFonts w:ascii="Calibri" w:hAnsi="Calibri" w:cs="Calibri"/>
+        </w:rPr>
+        <w:t>Diverse literature has proven important for developing empathy in students and developmental malleability is crucial for efficient learning. By banning books on LGBTQ+ themes—or by LGBTQ+ authors due to their sexual orientation/gender identity—it deprives the public perspective of necessary stories required to develop empathy.</w:t>
+      </w:r>
+    </w:p>
+    <w:p>
+      <w:pPr>
+        <w:rPr>
+          <w:rFonts w:ascii="Calibri" w:hAnsi="Calibri" w:cs="Calibri"/>
+        </w:rPr>
+      </w:pPr>
+      <w:r>
+        <w:rPr>
+          <w:rFonts w:ascii="Calibri" w:hAnsi="Calibri" w:cs="Calibri"/>
+        </w:rPr>
+        <w:br w:type="page"/>
+      </w:r>
+    </w:p>
+    <w:p>
+      <w:pPr>
+        <w:rPr>
+          <w:rFonts w:ascii="Calibri" w:hAnsi="Calibri" w:cs="Calibri"/>
+          <w:u w:val="single"/>
+        </w:rPr>
+      </w:pPr>
+      <w:r>
+        <w:rPr>
+          <w:rFonts w:ascii="Calibri" w:hAnsi="Calibri" w:cs="Calibri"/>
+          <w:u w:val="single"/>
+        </w:rPr>
+        <w:lastRenderedPageBreak/>
+        <w:t>Works cited:</w:t>
+      </w:r>
+    </w:p>
+    <w:p>
+      <w:pPr>
+        <w:pStyle w:val="ListParagraph"/>
+        <w:numPr>
+          <w:ilvl w:val="0"/>
+          <w:numId w:val="3"/>
+        </w:numPr>
+        <w:spacing w:line="360" w:lineRule="auto"/>
+        <w:rPr>
+          <w:rFonts w:ascii="Calibri" w:hAnsi="Calibri" w:cs="Calibri"/>
+        </w:rPr>
+      </w:pPr>
+      <w:r>
+        <w:rPr>
+          <w:rFonts w:ascii="Calibri" w:hAnsi="Calibri" w:cs="Calibri"/>
+        </w:rPr>
+        <w:t xml:space="preserve">“Pernell v. Lamb.” American Civil Liberties Union, 16 May 2024, </w:t>
+      </w:r>
+      <w:hyperlink r:id="rId7" w:history="1">
+        <w:r>
+          <w:rPr>
+            <w:rStyle w:val="Hyperlink"/>
+            <w:rFonts w:ascii="Calibri" w:hAnsi="Calibri" w:cs="Calibri"/>
+          </w:rPr>
+          <w:t>www.aclu.org/cases/pernell-v-lamb#summary</w:t>
+        </w:r>
+      </w:hyperlink>
+      <w:r>
+        <w:rPr>
+          <w:rFonts w:ascii="Calibri" w:hAnsi="Calibri" w:cs="Calibri"/>
+        </w:rPr>
+        <w:t>.</w:t>
+      </w:r>
+    </w:p>
+    <w:p>
+      <w:pPr>
+        <w:pStyle w:val="NormalWeb"/>
+        <w:numPr>
+          <w:ilvl w:val="0"/>
+          <w:numId w:val="3"/>
+        </w:numPr>
+        <w:rPr>
+          <w:rFonts w:ascii="Calibri" w:hAnsi="Calibri" w:cs="Calibri"/>
+        </w:rPr>
+      </w:pPr>
+      <w:r>
+        <w:rPr>
+          <w:rFonts w:ascii="Calibri" w:hAnsi="Calibri" w:cs="Calibri"/>
+        </w:rPr>
+        <w:t>“What You Need to Know about Florida’s ‘Don’t Say Gay’ and ‘Don’t Say They’ Laws, Book Bans, and Other Curricula Restrictions.” National Education Association, 12 June 2023.</w:t>
+      </w:r>
+      <w:r>
+        <w:rPr>
+          <w:rFonts w:ascii="Calibri" w:hAnsi="Calibri" w:cs="Calibri"/>
+        </w:rPr>
+        <w:t xml:space="preserve"> </w:t>
+      </w:r>
+    </w:p>
+    <w:p>
+      <w:pPr>
+        <w:pStyle w:val="NormalWeb"/>
+        <w:ind w:left="720"/>
+        <w:rPr>
+          <w:rFonts w:ascii="Calibri" w:hAnsi="Calibri" w:cs="Calibri"/>
+        </w:rPr>
+      </w:pPr>
+      <w:hyperlink r:id="rId8" w:history="1">
+        <w:r>
+          <w:rPr>
+            <w:rStyle w:val="Hyperlink"/>
+            <w:rFonts w:ascii="Calibri" w:hAnsi="Calibri" w:cs="Calibri"/>
+          </w:rPr>
+          <w:t>https://www.nea.org/sites/default/files/2023-06/30424-know-your-rights_web_v4.pdf</w:t>
+        </w:r>
+      </w:hyperlink>
+    </w:p>
+    <w:p>
+      <w:pPr>
+        <w:pStyle w:val="NormalWeb"/>
+        <w:numPr>
+          <w:ilvl w:val="0"/>
+          <w:numId w:val="3"/>
+        </w:numPr>
+      </w:pPr>
     </w:p>
     <w:sectPr>
       <w:pgSz w:w="12240" w:h="15840"/>
@@ -365,6 +621,184 @@
 <file path=word/numbering.xml><?xml version="1.0" encoding="utf-8"?>
 <w:numbering xmlns:wpc="http://schemas.microsoft.com/office/word/2010/wordprocessingCanvas" xmlns:cx="http://schemas.microsoft.com/office/drawing/2014/chartex" xmlns:cx1="http://schemas.microsoft.com/office/drawing/2015/9/8/chartex" xmlns:cx2="http://schemas.microsoft.com/office/drawing/2015/10/21/chartex" xmlns:cx3="http://schemas.microsoft.com/office/drawing/2016/5/9/chartex" xmlns:cx4="http://schemas.microsoft.com/office/drawing/2016/5/10/chartex" xmlns:cx5="http://schemas.microsoft.com/office/drawing/2016/5/11/chartex" xmlns:cx6="http://schemas.microsoft.com/office/drawing/2016/5/12/chartex" xmlns:cx7="http://schemas.microsoft.com/office/drawing/2016/5/13/chartex" xmlns:cx8="http://schemas.microsoft.com/office/drawing/2016/5/14/chartex" xmlns:mc="http://schemas.openxmlformats.org/markup-compatibility/2006" xmlns:aink="http://schemas.microsoft.com/office/drawing/2016/ink" xmlns:am3d="http://schemas.microsoft.com/office/drawing/2017/model3d" xmlns:o="urn:schemas-microsoft-com:office:office" xmlns:oel="http://schemas.microsoft.com/office/2019/extlst" xmlns:r="http://schemas.openxmlformats.org/officeDocument/2006/relationships" xmlns:m="http://schemas.openxmlformats.org/officeDocument/2006/math" xmlns:v="urn:schemas-microsoft-com:vml" xmlns:wp14="http://schemas.microsoft.com/office/word/2010/wordprocessingDrawing" xmlns:wp="http://schemas.openxmlformats.org/drawingml/2006/wordprocessingDrawing" xmlns:w10="urn:schemas-microsoft-com:office:word" xmlns:w="http://schemas.openxmlformats.org/wordprocessingml/2006/main" xmlns:w14="http://schemas.microsoft.com/office/word/2010/wordml" xmlns:w15="http://schemas.microsoft.com/office/word/2012/wordml" xmlns:w16cex="http://schemas.microsoft.com/office/word/2018/wordml/cex" xmlns:w16cid="http://schemas.microsoft.com/office/word/2016/wordml/cid" xmlns:w16="http://schemas.microsoft.com/office/word/2018/wordml" xmlns:w16du="http://schemas.microsoft.com/office/word/2023/wordml/word16du" xmlns:w16sdtdh="http://schemas.microsoft.com/office/word/2020/wordml/sdtdatahash" xmlns:w16se="http://schemas.microsoft.com/office/word/2015/wordml/symex" xmlns:wpg="http://schemas.microsoft.com/office/word/2010/wordprocessingGroup" xmlns:wpi="http://schemas.microsoft.com/office/word/2010/wordprocessingInk" xmlns:wne="http://schemas.microsoft.com/office/word/2006/wordml" xmlns:wps="http://schemas.microsoft.com/office/word/2010/wordprocessingShape" mc:Ignorable="w14 w15 w16se w16cid w16 w16cex w16sdtdh w16du wp14">
   <w:abstractNum w:abstractNumId="0" w15:restartNumberingAfterBreak="0">
+    <w:nsid w:val="0F956C0C"/>
+    <w:multiLevelType w:val="hybridMultilevel"/>
+    <w:tmpl w:val="4CEEB0D6"/>
+    <w:lvl w:ilvl="0" w:tplc="0409000F">
+      <w:start w:val="1"/>
+      <w:numFmt w:val="decimal"/>
+      <w:lvlText w:val="%1."/>
+      <w:lvlJc w:val="left"/>
+      <w:pPr>
+        <w:ind w:left="720" w:hanging="360"/>
+      </w:pPr>
+      <w:rPr>
+        <w:rFonts w:hint="default"/>
+      </w:rPr>
+    </w:lvl>
+    <w:lvl w:ilvl="1" w:tplc="04090019" w:tentative="1">
+      <w:start w:val="1"/>
+      <w:numFmt w:val="lowerLetter"/>
+      <w:lvlText w:val="%2."/>
+      <w:lvlJc w:val="left"/>
+      <w:pPr>
+        <w:ind w:left="1440" w:hanging="360"/>
+      </w:pPr>
+    </w:lvl>
+    <w:lvl w:ilvl="2" w:tplc="0409001B" w:tentative="1">
+      <w:start w:val="1"/>
+      <w:numFmt w:val="lowerRoman"/>
+      <w:lvlText w:val="%3."/>
+      <w:lvlJc w:val="right"/>
+      <w:pPr>
+        <w:ind w:left="2160" w:hanging="180"/>
+      </w:pPr>
+    </w:lvl>
+    <w:lvl w:ilvl="3" w:tplc="0409000F" w:tentative="1">
+      <w:start w:val="1"/>
+      <w:numFmt w:val="decimal"/>
+      <w:lvlText w:val="%4."/>
+      <w:lvlJc w:val="left"/>
+      <w:pPr>
+        <w:ind w:left="2880" w:hanging="360"/>
+      </w:pPr>
+    </w:lvl>
+    <w:lvl w:ilvl="4" w:tplc="04090019" w:tentative="1">
+      <w:start w:val="1"/>
+      <w:numFmt w:val="lowerLetter"/>
+      <w:lvlText w:val="%5."/>
+      <w:lvlJc w:val="left"/>
+      <w:pPr>
+        <w:ind w:left="3600" w:hanging="360"/>
+      </w:pPr>
+    </w:lvl>
+    <w:lvl w:ilvl="5" w:tplc="0409001B" w:tentative="1">
+      <w:start w:val="1"/>
+      <w:numFmt w:val="lowerRoman"/>
+      <w:lvlText w:val="%6."/>
+      <w:lvlJc w:val="right"/>
+      <w:pPr>
+        <w:ind w:left="4320" w:hanging="180"/>
+      </w:pPr>
+    </w:lvl>
+    <w:lvl w:ilvl="6" w:tplc="0409000F" w:tentative="1">
+      <w:start w:val="1"/>
+      <w:numFmt w:val="decimal"/>
+      <w:lvlText w:val="%7."/>
+      <w:lvlJc w:val="left"/>
+      <w:pPr>
+        <w:ind w:left="5040" w:hanging="360"/>
+      </w:pPr>
+    </w:lvl>
+    <w:lvl w:ilvl="7" w:tplc="04090019" w:tentative="1">
+      <w:start w:val="1"/>
+      <w:numFmt w:val="lowerLetter"/>
+      <w:lvlText w:val="%8."/>
+      <w:lvlJc w:val="left"/>
+      <w:pPr>
+        <w:ind w:left="5760" w:hanging="360"/>
+      </w:pPr>
+    </w:lvl>
+    <w:lvl w:ilvl="8" w:tplc="0409001B" w:tentative="1">
+      <w:start w:val="1"/>
+      <w:numFmt w:val="lowerRoman"/>
+      <w:lvlText w:val="%9."/>
+      <w:lvlJc w:val="right"/>
+      <w:pPr>
+        <w:ind w:left="6480" w:hanging="180"/>
+      </w:pPr>
+    </w:lvl>
+  </w:abstractNum>
+  <w:abstractNum w:abstractNumId="1" w15:restartNumberingAfterBreak="0">
+    <w:nsid w:val="136414FE"/>
+    <w:multiLevelType w:val="hybridMultilevel"/>
+    <w:tmpl w:val="A0D0F2F0"/>
+    <w:lvl w:ilvl="0" w:tplc="0409000F">
+      <w:start w:val="1"/>
+      <w:numFmt w:val="decimal"/>
+      <w:lvlText w:val="%1."/>
+      <w:lvlJc w:val="left"/>
+      <w:pPr>
+        <w:ind w:left="720" w:hanging="360"/>
+      </w:pPr>
+      <w:rPr>
+        <w:rFonts w:hint="default"/>
+      </w:rPr>
+    </w:lvl>
+    <w:lvl w:ilvl="1" w:tplc="04090019" w:tentative="1">
+      <w:start w:val="1"/>
+      <w:numFmt w:val="lowerLetter"/>
+      <w:lvlText w:val="%2."/>
+      <w:lvlJc w:val="left"/>
+      <w:pPr>
+        <w:ind w:left="1440" w:hanging="360"/>
+      </w:pPr>
+    </w:lvl>
+    <w:lvl w:ilvl="2" w:tplc="0409001B" w:tentative="1">
+      <w:start w:val="1"/>
+      <w:numFmt w:val="lowerRoman"/>
+      <w:lvlText w:val="%3."/>
+      <w:lvlJc w:val="right"/>
+      <w:pPr>
+        <w:ind w:left="2160" w:hanging="180"/>
+      </w:pPr>
+    </w:lvl>
+    <w:lvl w:ilvl="3" w:tplc="0409000F" w:tentative="1">
+      <w:start w:val="1"/>
+      <w:numFmt w:val="decimal"/>
+      <w:lvlText w:val="%4."/>
+      <w:lvlJc w:val="left"/>
+      <w:pPr>
+        <w:ind w:left="2880" w:hanging="360"/>
+      </w:pPr>
+    </w:lvl>
+    <w:lvl w:ilvl="4" w:tplc="04090019" w:tentative="1">
+      <w:start w:val="1"/>
+      <w:numFmt w:val="lowerLetter"/>
+      <w:lvlText w:val="%5."/>
+      <w:lvlJc w:val="left"/>
+      <w:pPr>
+        <w:ind w:left="3600" w:hanging="360"/>
+      </w:pPr>
+    </w:lvl>
+    <w:lvl w:ilvl="5" w:tplc="0409001B" w:tentative="1">
+      <w:start w:val="1"/>
+      <w:numFmt w:val="lowerRoman"/>
+      <w:lvlText w:val="%6."/>
+      <w:lvlJc w:val="right"/>
+      <w:pPr>
+        <w:ind w:left="4320" w:hanging="180"/>
+      </w:pPr>
+    </w:lvl>
+    <w:lvl w:ilvl="6" w:tplc="0409000F" w:tentative="1">
+      <w:start w:val="1"/>
+      <w:numFmt w:val="decimal"/>
+      <w:lvlText w:val="%7."/>
+      <w:lvlJc w:val="left"/>
+      <w:pPr>
+        <w:ind w:left="5040" w:hanging="360"/>
+      </w:pPr>
+    </w:lvl>
+    <w:lvl w:ilvl="7" w:tplc="04090019" w:tentative="1">
+      <w:start w:val="1"/>
+      <w:numFmt w:val="lowerLetter"/>
+      <w:lvlText w:val="%8."/>
+      <w:lvlJc w:val="left"/>
+      <w:pPr>
+        <w:ind w:left="5760" w:hanging="360"/>
+      </w:pPr>
+    </w:lvl>
+    <w:lvl w:ilvl="8" w:tplc="0409001B" w:tentative="1">
+      <w:start w:val="1"/>
+      <w:numFmt w:val="lowerRoman"/>
+      <w:lvlText w:val="%9."/>
+      <w:lvlJc w:val="right"/>
+      <w:pPr>
+        <w:ind w:left="6480" w:hanging="180"/>
+      </w:pPr>
+    </w:lvl>
+  </w:abstractNum>
+  <w:abstractNum w:abstractNumId="2" w15:restartNumberingAfterBreak="0">
     <w:nsid w:val="29C76A94"/>
     <w:multiLevelType w:val="hybridMultilevel"/>
     <w:tmpl w:val="286894F0"/>
@@ -477,7 +911,13 @@
     </w:lvl>
   </w:abstractNum>
   <w:num w:numId="1" w16cid:durableId="159735728">
+    <w:abstractNumId w:val="2"/>
+  </w:num>
+  <w:num w:numId="2" w16cid:durableId="1743796591">
     <w:abstractNumId w:val="0"/>
+  </w:num>
+  <w:num w:numId="3" w16cid:durableId="1305500352">
+    <w:abstractNumId w:val="1"/>
   </w:num>
 </w:numbering>
 </file>
@@ -1084,7 +1524,6 @@
   <w:style w:type="character" w:default="1" w:styleId="DefaultParagraphFont">
     <w:name w:val="Default Paragraph Font"/>
     <w:uiPriority w:val="1"/>
-    <w:semiHidden/>
     <w:unhideWhenUsed/>
   </w:style>
   <w:style w:type="table" w:default="1" w:styleId="TableNormal">
@@ -1441,6 +1880,42 @@
     <w:link w:val="Footer"/>
     <w:uiPriority w:val="99"/>
     <w:rsid w:val="006072BE"/>
+  </w:style>
+  <w:style w:type="character" w:styleId="Hyperlink">
+    <w:name w:val="Hyperlink"/>
+    <w:basedOn w:val="DefaultParagraphFont"/>
+    <w:uiPriority w:val="99"/>
+    <w:unhideWhenUsed/>
+    <w:rsid w:val="003E6E14"/>
+    <w:rPr>
+      <w:color w:val="467886" w:themeColor="hyperlink"/>
+      <w:u w:val="single"/>
+    </w:rPr>
+  </w:style>
+  <w:style w:type="character" w:styleId="UnresolvedMention">
+    <w:name w:val="Unresolved Mention"/>
+    <w:basedOn w:val="DefaultParagraphFont"/>
+    <w:uiPriority w:val="99"/>
+    <w:semiHidden/>
+    <w:unhideWhenUsed/>
+    <w:rsid w:val="003E6E14"/>
+    <w:rPr>
+      <w:color w:val="605E5C"/>
+      <w:shd w:val="clear" w:color="auto" w:fill="E1DFDD"/>
+    </w:rPr>
+  </w:style>
+  <w:style w:type="paragraph" w:styleId="NormalWeb">
+    <w:name w:val="Normal (Web)"/>
+    <w:basedOn w:val="Normal"/>
+    <w:uiPriority w:val="99"/>
+    <w:unhideWhenUsed/>
+    <w:rsid w:val="003E6E14"/>
+    <w:pPr>
+      <w:spacing w:before="100" w:beforeAutospacing="1" w:after="100" w:afterAutospacing="1" w:line="240" w:lineRule="auto"/>
+    </w:pPr>
+    <w:rPr>
+      <w:rFonts w:ascii="Times New Roman" w:eastAsia="Times New Roman" w:hAnsi="Times New Roman" w:cs="Times New Roman"/>
+    </w:rPr>
   </w:style>
 </w:styles>
 </file>
